--- a/docs/Field Research.docx
+++ b/docs/Field Research.docx
@@ -24,14 +24,34 @@
           <w:lang w:val="en-US"/>
           <w14:ligatures w14:val="none"/>
         </w:rPr>
-        <w:t>Wat moet je doen?</w:t>
+        <w:t>Analysis</w:t>
+      </w:r>
+    </w:p>
+    <w:p>
+      <w:pPr>
+        <w:spacing w:before="100" w:beforeAutospacing="1" w:after="100" w:afterAutospacing="1"/>
+        <w:rPr>
+          <w:rFonts w:eastAsia="Times New Roman" w:cs="Arial"/>
+          <w:kern w:val="0"/>
+          <w:lang w:val="en-US"/>
+          <w14:ligatures w14:val="none"/>
+        </w:rPr>
+      </w:pPr>
+      <w:r>
+        <w:rPr>
+          <w:rFonts w:eastAsia="Times New Roman" w:cs="Arial"/>
+          <w:kern w:val="0"/>
+          <w:lang w:val="en-US"/>
+          <w14:ligatures w14:val="none"/>
+        </w:rPr>
+        <w:t>Answer the following questions and add them to your GitHub repository:</w:t>
       </w:r>
     </w:p>
     <w:p>
       <w:pPr>
         <w:numPr>
           <w:ilvl w:val="0"/>
-          <w:numId w:val="1"/>
+          <w:numId w:val="5"/>
         </w:numPr>
         <w:spacing w:before="100" w:beforeAutospacing="1" w:after="100" w:afterAutospacing="1"/>
         <w:rPr>
@@ -44,18 +64,62 @@
       <w:r>
         <w:rPr>
           <w:rFonts w:eastAsia="Times New Roman" w:cs="Arial"/>
-          <w:kern w:val="0"/>
-          <w:lang w:val="en-US"/>
-          <w14:ligatures w14:val="none"/>
-        </w:rPr>
-        <w:t>Je hebt anderhalf uur om veldonderzoek te doen bij het door de docent toegewezen bedrijf.</w:t>
-      </w:r>
+          <w:b/>
+          <w:bCs/>
+          <w:kern w:val="0"/>
+          <w:lang w:val="en-US"/>
+          <w14:ligatures w14:val="none"/>
+        </w:rPr>
+        <w:t>What is visible before you start ordering?</w:t>
+      </w:r>
+      <w:r>
+        <w:rPr>
+          <w:rFonts w:eastAsia="Times New Roman" w:cs="Arial"/>
+          <w:kern w:val="0"/>
+          <w:lang w:val="en-US"/>
+          <w14:ligatures w14:val="none"/>
+        </w:rPr>
+        <w:br/>
+        <w:t xml:space="preserve">Before ordering, you see the </w:t>
+      </w:r>
+      <w:proofErr w:type="spellStart"/>
+      <w:r>
+        <w:rPr>
+          <w:rFonts w:eastAsia="Times New Roman" w:cs="Arial"/>
+          <w:kern w:val="0"/>
+          <w:lang w:val="en-US"/>
+          <w14:ligatures w14:val="none"/>
+        </w:rPr>
+        <w:t>Itoshii</w:t>
+      </w:r>
+      <w:proofErr w:type="spellEnd"/>
+      <w:r>
+        <w:rPr>
+          <w:rFonts w:eastAsia="Times New Roman" w:cs="Arial"/>
+          <w:kern w:val="0"/>
+          <w:lang w:val="en-US"/>
+          <w14:ligatures w14:val="none"/>
+        </w:rPr>
+        <w:t xml:space="preserve"> logo with two pink buttons: “Eat here” and “Take Out.” Below these buttons, there are two flags—one for English and one for Dutch. The kiosk starts in English by default.</w:t>
+      </w:r>
+    </w:p>
+    <w:p>
+      <w:pPr>
+        <w:spacing w:before="100" w:beforeAutospacing="1" w:after="100" w:afterAutospacing="1"/>
+        <w:ind w:left="720"/>
+        <w:rPr>
+          <w:rFonts w:eastAsia="Times New Roman" w:cs="Arial"/>
+          <w:kern w:val="0"/>
+          <w:lang w:val="en-US"/>
+          <w14:ligatures w14:val="none"/>
+        </w:rPr>
+      </w:pPr>
     </w:p>
     <w:p>
       <w:pPr>
         <w:numPr>
           <w:ilvl w:val="0"/>
-          <w:numId w:val="1"/>
+          <w:numId w:val="5"/>
         </w:numPr>
         <w:spacing w:before="100" w:beforeAutospacing="1" w:after="100" w:afterAutospacing="1"/>
         <w:rPr>
@@ -68,18 +132,83 @@
       <w:r>
         <w:rPr>
           <w:rFonts w:eastAsia="Times New Roman" w:cs="Arial"/>
-          <w:kern w:val="0"/>
-          <w:lang w:val="en-US"/>
-          <w14:ligatures w14:val="none"/>
-        </w:rPr>
-        <w:t>Houd er rekening mee dat de meeste bedrijven op maandag pas na 12:00 uur openen. Controleer dit goed en plan je bezoek op een tijdstip dat het bedrijf open is tijdens je les.</w:t>
-      </w:r>
+          <w:b/>
+          <w:bCs/>
+          <w:kern w:val="0"/>
+          <w:lang w:val="en-US"/>
+          <w14:ligatures w14:val="none"/>
+        </w:rPr>
+        <w:t xml:space="preserve">How do you start an </w:t>
+      </w:r>
+      <w:r>
+        <w:rPr>
+          <w:rFonts w:eastAsia="Times New Roman" w:cs="Arial"/>
+          <w:b/>
+          <w:bCs/>
+          <w:kern w:val="0"/>
+          <w:lang w:val="en-US"/>
+          <w14:ligatures w14:val="none"/>
+        </w:rPr>
+        <w:t>order and</w:t>
+      </w:r>
+      <w:r>
+        <w:rPr>
+          <w:rFonts w:eastAsia="Times New Roman" w:cs="Arial"/>
+          <w:b/>
+          <w:bCs/>
+          <w:kern w:val="0"/>
+          <w:lang w:val="en-US"/>
+          <w14:ligatures w14:val="none"/>
+        </w:rPr>
+        <w:t xml:space="preserve"> are there different options at the beginning?</w:t>
+      </w:r>
+      <w:r>
+        <w:rPr>
+          <w:rFonts w:eastAsia="Times New Roman" w:cs="Arial"/>
+          <w:kern w:val="0"/>
+          <w:lang w:val="en-US"/>
+          <w14:ligatures w14:val="none"/>
+        </w:rPr>
+        <w:br/>
+        <w:t xml:space="preserve">You start an order by clicking on either “Eat here” or “Take Out.” After selecting, you go to the ordering page with all </w:t>
+      </w:r>
+      <w:proofErr w:type="spellStart"/>
+      <w:r>
+        <w:rPr>
+          <w:rFonts w:eastAsia="Times New Roman" w:cs="Arial"/>
+          <w:kern w:val="0"/>
+          <w:lang w:val="en-US"/>
+          <w14:ligatures w14:val="none"/>
+        </w:rPr>
+        <w:t>Itoshii</w:t>
+      </w:r>
+      <w:proofErr w:type="spellEnd"/>
+      <w:r>
+        <w:rPr>
+          <w:rFonts w:eastAsia="Times New Roman" w:cs="Arial"/>
+          <w:kern w:val="0"/>
+          <w:lang w:val="en-US"/>
+          <w14:ligatures w14:val="none"/>
+        </w:rPr>
+        <w:t xml:space="preserve"> products.</w:t>
+      </w:r>
+    </w:p>
+    <w:p>
+      <w:pPr>
+        <w:spacing w:before="100" w:beforeAutospacing="1" w:after="100" w:afterAutospacing="1"/>
+        <w:rPr>
+          <w:rFonts w:eastAsia="Times New Roman" w:cs="Arial"/>
+          <w:kern w:val="0"/>
+          <w:lang w:val="en-US"/>
+          <w14:ligatures w14:val="none"/>
+        </w:rPr>
+      </w:pPr>
     </w:p>
     <w:p>
       <w:pPr>
         <w:numPr>
           <w:ilvl w:val="0"/>
-          <w:numId w:val="1"/>
+          <w:numId w:val="5"/>
         </w:numPr>
         <w:spacing w:before="100" w:beforeAutospacing="1" w:after="100" w:afterAutospacing="1"/>
         <w:rPr>
@@ -92,18 +221,41 @@
       <w:r>
         <w:rPr>
           <w:rFonts w:eastAsia="Times New Roman" w:cs="Arial"/>
-          <w:kern w:val="0"/>
-          <w:lang w:val="en-US"/>
-          <w14:ligatures w14:val="none"/>
-        </w:rPr>
-        <w:t>Gebruik je mobiele telefoon om een video op te nemen van het volledige proces van het plaatsen van een bestelling via het touchscreen van de kiosk.</w:t>
-      </w:r>
+          <w:b/>
+          <w:bCs/>
+          <w:kern w:val="0"/>
+          <w:lang w:val="en-US"/>
+          <w14:ligatures w14:val="none"/>
+        </w:rPr>
+        <w:t>How do you add an item to your order?</w:t>
+      </w:r>
+      <w:r>
+        <w:rPr>
+          <w:rFonts w:eastAsia="Times New Roman" w:cs="Arial"/>
+          <w:kern w:val="0"/>
+          <w:lang w:val="en-US"/>
+          <w14:ligatures w14:val="none"/>
+        </w:rPr>
+        <w:br/>
+        <w:t>On the product pages, you see various items with images and prices. Clicking on an image adds the item to your cart. A pink pop-up notification appears, confirming the item was added.</w:t>
+      </w:r>
+    </w:p>
+    <w:p>
+      <w:pPr>
+        <w:spacing w:before="100" w:beforeAutospacing="1" w:after="100" w:afterAutospacing="1"/>
+        <w:rPr>
+          <w:rFonts w:eastAsia="Times New Roman" w:cs="Arial"/>
+          <w:kern w:val="0"/>
+          <w:lang w:val="en-US"/>
+          <w14:ligatures w14:val="none"/>
+        </w:rPr>
+      </w:pPr>
     </w:p>
     <w:p>
       <w:pPr>
         <w:numPr>
           <w:ilvl w:val="0"/>
-          <w:numId w:val="1"/>
+          <w:numId w:val="5"/>
         </w:numPr>
         <w:spacing w:before="100" w:beforeAutospacing="1" w:after="100" w:afterAutospacing="1"/>
         <w:rPr>
@@ -116,18 +268,41 @@
       <w:r>
         <w:rPr>
           <w:rFonts w:eastAsia="Times New Roman" w:cs="Arial"/>
-          <w:kern w:val="0"/>
-          <w:lang w:val="en-US"/>
-          <w14:ligatures w14:val="none"/>
-        </w:rPr>
-        <w:t>De video moet beginnen met het startscherm en eventuele animaties die worden weergegeven voordat je begint met bestellen.</w:t>
-      </w:r>
+          <w:b/>
+          <w:bCs/>
+          <w:kern w:val="0"/>
+          <w:lang w:val="en-US"/>
+          <w14:ligatures w14:val="none"/>
+        </w:rPr>
+        <w:t>How do you remove an item from your order?</w:t>
+      </w:r>
+      <w:r>
+        <w:rPr>
+          <w:rFonts w:eastAsia="Times New Roman" w:cs="Arial"/>
+          <w:kern w:val="0"/>
+          <w:lang w:val="en-US"/>
+          <w14:ligatures w14:val="none"/>
+        </w:rPr>
+        <w:br/>
+        <w:t>You can view your order by clicking the cart button at the bottom left. Each product in the cart has a button to remove it.</w:t>
+      </w:r>
+    </w:p>
+    <w:p>
+      <w:pPr>
+        <w:spacing w:before="100" w:beforeAutospacing="1" w:after="100" w:afterAutospacing="1"/>
+        <w:rPr>
+          <w:rFonts w:eastAsia="Times New Roman" w:cs="Arial"/>
+          <w:kern w:val="0"/>
+          <w:lang w:val="en-US"/>
+          <w14:ligatures w14:val="none"/>
+        </w:rPr>
+      </w:pPr>
     </w:p>
     <w:p>
       <w:pPr>
         <w:numPr>
           <w:ilvl w:val="0"/>
-          <w:numId w:val="1"/>
+          <w:numId w:val="5"/>
         </w:numPr>
         <w:spacing w:before="100" w:beforeAutospacing="1" w:after="100" w:afterAutospacing="1"/>
         <w:rPr>
@@ -140,18 +315,41 @@
       <w:r>
         <w:rPr>
           <w:rFonts w:eastAsia="Times New Roman" w:cs="Arial"/>
-          <w:kern w:val="0"/>
-          <w:lang w:val="en-US"/>
-          <w14:ligatures w14:val="none"/>
-        </w:rPr>
-        <w:t>Bestel een item van het menu en laat zien hoe je items kunt selecteren en deselecteren om een duidelijk beeld te krijgen van hoe de kiosk werkt.</w:t>
-      </w:r>
+          <w:b/>
+          <w:bCs/>
+          <w:kern w:val="0"/>
+          <w:lang w:val="en-US"/>
+          <w14:ligatures w14:val="none"/>
+        </w:rPr>
+        <w:t>How are the items displayed?</w:t>
+      </w:r>
+      <w:r>
+        <w:rPr>
+          <w:rFonts w:eastAsia="Times New Roman" w:cs="Arial"/>
+          <w:kern w:val="0"/>
+          <w:lang w:val="en-US"/>
+          <w14:ligatures w14:val="none"/>
+        </w:rPr>
+        <w:br/>
+        <w:t>All items in the cart are listed vertically, showing the price per item and the total order price at the bottom.</w:t>
+      </w:r>
+    </w:p>
+    <w:p>
+      <w:pPr>
+        <w:spacing w:before="100" w:beforeAutospacing="1" w:after="100" w:afterAutospacing="1"/>
+        <w:rPr>
+          <w:rFonts w:eastAsia="Times New Roman" w:cs="Arial"/>
+          <w:kern w:val="0"/>
+          <w:lang w:val="en-US"/>
+          <w14:ligatures w14:val="none"/>
+        </w:rPr>
+      </w:pPr>
     </w:p>
     <w:p>
       <w:pPr>
         <w:numPr>
           <w:ilvl w:val="0"/>
-          <w:numId w:val="1"/>
+          <w:numId w:val="5"/>
         </w:numPr>
         <w:spacing w:before="100" w:beforeAutospacing="1" w:after="100" w:afterAutospacing="1"/>
         <w:rPr>
@@ -164,18 +362,63 @@
       <w:r>
         <w:rPr>
           <w:rFonts w:eastAsia="Times New Roman" w:cs="Arial"/>
-          <w:kern w:val="0"/>
-          <w:lang w:val="en-US"/>
-          <w14:ligatures w14:val="none"/>
-        </w:rPr>
-        <w:t>De video eindigt nadat je je geprinte bon hebt ontvangen.</w:t>
-      </w:r>
+          <w:b/>
+          <w:bCs/>
+          <w:kern w:val="0"/>
+          <w:lang w:val="en-US"/>
+          <w14:ligatures w14:val="none"/>
+        </w:rPr>
+        <w:t>How does the interaction work? Do you only click, or can you also scroll?</w:t>
+      </w:r>
+      <w:r>
+        <w:rPr>
+          <w:rFonts w:eastAsia="Times New Roman" w:cs="Arial"/>
+          <w:kern w:val="0"/>
+          <w:lang w:val="en-US"/>
+          <w14:ligatures w14:val="none"/>
+        </w:rPr>
+        <w:br/>
+        <w:t>The interaction is simple and smooth. You click to add products to the cart. You can scroll by swiping with your finger to view more products.</w:t>
+      </w:r>
+    </w:p>
+    <w:p>
+      <w:pPr>
+        <w:spacing w:before="100" w:beforeAutospacing="1" w:after="100" w:afterAutospacing="1"/>
+        <w:rPr>
+          <w:rFonts w:eastAsia="Times New Roman" w:cs="Arial"/>
+          <w:kern w:val="0"/>
+          <w:lang w:val="en-US"/>
+          <w14:ligatures w14:val="none"/>
+        </w:rPr>
+      </w:pPr>
+    </w:p>
+    <w:p>
+      <w:pPr>
+        <w:spacing w:before="100" w:beforeAutospacing="1" w:after="100" w:afterAutospacing="1"/>
+        <w:rPr>
+          <w:rFonts w:eastAsia="Times New Roman" w:cs="Arial"/>
+          <w:kern w:val="0"/>
+          <w:lang w:val="en-US"/>
+          <w14:ligatures w14:val="none"/>
+        </w:rPr>
+      </w:pPr>
+    </w:p>
+    <w:p>
+      <w:pPr>
+        <w:spacing w:before="100" w:beforeAutospacing="1" w:after="100" w:afterAutospacing="1"/>
+        <w:rPr>
+          <w:rFonts w:eastAsia="Times New Roman" w:cs="Arial"/>
+          <w:kern w:val="0"/>
+          <w:lang w:val="en-US"/>
+          <w14:ligatures w14:val="none"/>
+        </w:rPr>
+      </w:pPr>
     </w:p>
     <w:p>
       <w:pPr>
         <w:numPr>
           <w:ilvl w:val="0"/>
-          <w:numId w:val="1"/>
+          <w:numId w:val="5"/>
         </w:numPr>
         <w:spacing w:before="100" w:beforeAutospacing="1" w:after="100" w:afterAutospacing="1"/>
         <w:rPr>
@@ -186,19 +429,6 @@
         </w:rPr>
       </w:pPr>
       <w:r>
-        <w:rPr>
-          <w:rFonts w:eastAsia="Times New Roman" w:cs="Arial"/>
-          <w:kern w:val="0"/>
-          <w:lang w:val="en-US"/>
-          <w14:ligatures w14:val="none"/>
-        </w:rPr>
-        <w:t>Maak een foto van je bon en upload deze samen met de video naar je GitHub.</w:t>
-      </w:r>
-    </w:p>
-    <w:p>
-      <w:pPr>
-        <w:spacing w:before="100" w:beforeAutospacing="1" w:after="100" w:afterAutospacing="1"/>
-        <w:outlineLvl w:val="2"/>
         <w:rPr>
           <w:rFonts w:eastAsia="Times New Roman" w:cs="Arial"/>
           <w:b/>
@@ -207,12 +437,46 @@
           <w:lang w:val="en-US"/>
           <w14:ligatures w14:val="none"/>
         </w:rPr>
-      </w:pPr>
-    </w:p>
-    <w:p>
-      <w:pPr>
-        <w:spacing w:before="100" w:beforeAutospacing="1" w:after="100" w:afterAutospacing="1"/>
-        <w:outlineLvl w:val="2"/>
+        <w:lastRenderedPageBreak/>
+        <w:t>How does the checkout process work?</w:t>
+      </w:r>
+      <w:r>
+        <w:rPr>
+          <w:rFonts w:eastAsia="Times New Roman" w:cs="Arial"/>
+          <w:kern w:val="0"/>
+          <w:lang w:val="en-US"/>
+          <w14:ligatures w14:val="none"/>
+        </w:rPr>
+        <w:br/>
+        <w:t>The checkout process is straightforward. You click “Pay” in the cart, and a pop-up appears, telling you to complete payment. You can pay with a card or Apple/Google Pay.</w:t>
+      </w:r>
+    </w:p>
+    <w:p>
+      <w:pPr>
+        <w:spacing w:before="100" w:beforeAutospacing="1" w:after="100" w:afterAutospacing="1"/>
+        <w:rPr>
+          <w:rFonts w:eastAsia="Times New Roman" w:cs="Arial"/>
+          <w:kern w:val="0"/>
+          <w:lang w:val="en-US"/>
+          <w14:ligatures w14:val="none"/>
+        </w:rPr>
+      </w:pPr>
+    </w:p>
+    <w:p>
+      <w:pPr>
+        <w:numPr>
+          <w:ilvl w:val="0"/>
+          <w:numId w:val="5"/>
+        </w:numPr>
+        <w:spacing w:before="100" w:beforeAutospacing="1" w:after="100" w:afterAutospacing="1"/>
+        <w:rPr>
+          <w:rFonts w:eastAsia="Times New Roman" w:cs="Arial"/>
+          <w:kern w:val="0"/>
+          <w:lang w:val="en-US"/>
+          <w14:ligatures w14:val="none"/>
+        </w:rPr>
+      </w:pPr>
+      <w:r>
         <w:rPr>
           <w:rFonts w:eastAsia="Times New Roman" w:cs="Arial"/>
           <w:b/>
@@ -221,6 +485,43 @@
           <w:lang w:val="en-US"/>
           <w14:ligatures w14:val="none"/>
         </w:rPr>
+        <w:t>What does the design look like?</w:t>
+      </w:r>
+      <w:r>
+        <w:rPr>
+          <w:rFonts w:eastAsia="Times New Roman" w:cs="Arial"/>
+          <w:kern w:val="0"/>
+          <w:lang w:val="en-US"/>
+          <w14:ligatures w14:val="none"/>
+        </w:rPr>
+        <w:br/>
+        <w:t>The design is simple. Compared to kiosks at Subway or McDonald's, it looks less modern. The text styling is not as bold, and the design is less minimalistic.</w:t>
+      </w:r>
+    </w:p>
+    <w:p>
+      <w:pPr>
+        <w:spacing w:before="100" w:beforeAutospacing="1" w:after="100" w:afterAutospacing="1"/>
+        <w:rPr>
+          <w:rFonts w:eastAsia="Times New Roman" w:cs="Arial"/>
+          <w:kern w:val="0"/>
+          <w:lang w:val="en-US"/>
+          <w14:ligatures w14:val="none"/>
+        </w:rPr>
+      </w:pPr>
+    </w:p>
+    <w:p>
+      <w:pPr>
+        <w:numPr>
+          <w:ilvl w:val="0"/>
+          <w:numId w:val="5"/>
+        </w:numPr>
+        <w:spacing w:before="100" w:beforeAutospacing="1" w:after="100" w:afterAutospacing="1"/>
+        <w:rPr>
+          <w:rFonts w:eastAsia="Times New Roman" w:cs="Arial"/>
+          <w:kern w:val="0"/>
+          <w:lang w:val="en-US"/>
+          <w14:ligatures w14:val="none"/>
+        </w:rPr>
       </w:pPr>
       <w:r>
         <w:rPr>
@@ -231,14 +532,55 @@
           <w:lang w:val="en-US"/>
           <w14:ligatures w14:val="none"/>
         </w:rPr>
-        <w:t>Waarom?</w:t>
-      </w:r>
+        <w:t>How do the images and fonts look?</w:t>
+      </w:r>
+      <w:r>
+        <w:rPr>
+          <w:rFonts w:eastAsia="Times New Roman" w:cs="Arial"/>
+          <w:kern w:val="0"/>
+          <w:lang w:val="en-US"/>
+          <w14:ligatures w14:val="none"/>
+        </w:rPr>
+        <w:br/>
+        <w:t xml:space="preserve">The images are PNGs of </w:t>
+      </w:r>
+      <w:proofErr w:type="spellStart"/>
+      <w:r>
+        <w:rPr>
+          <w:rFonts w:eastAsia="Times New Roman" w:cs="Arial"/>
+          <w:kern w:val="0"/>
+          <w:lang w:val="en-US"/>
+          <w14:ligatures w14:val="none"/>
+        </w:rPr>
+        <w:t>Itoshii's</w:t>
+      </w:r>
+      <w:proofErr w:type="spellEnd"/>
+      <w:r>
+        <w:rPr>
+          <w:rFonts w:eastAsia="Times New Roman" w:cs="Arial"/>
+          <w:kern w:val="0"/>
+          <w:lang w:val="en-US"/>
+          <w14:ligatures w14:val="none"/>
+        </w:rPr>
+        <w:t xml:space="preserve"> menu items, but some did not load properly. The font is okay but not very modern. Thin text instead of bold text makes the kiosk look outdated.</w:t>
+      </w:r>
+    </w:p>
+    <w:p>
+      <w:pPr>
+        <w:spacing w:before="100" w:beforeAutospacing="1" w:after="100" w:afterAutospacing="1"/>
+        <w:rPr>
+          <w:rFonts w:eastAsia="Times New Roman" w:cs="Arial"/>
+          <w:kern w:val="0"/>
+          <w:lang w:val="en-US"/>
+          <w14:ligatures w14:val="none"/>
+        </w:rPr>
+      </w:pPr>
     </w:p>
     <w:p>
       <w:pPr>
         <w:numPr>
           <w:ilvl w:val="0"/>
-          <w:numId w:val="2"/>
+          <w:numId w:val="5"/>
         </w:numPr>
         <w:spacing w:before="100" w:beforeAutospacing="1" w:after="100" w:afterAutospacing="1"/>
         <w:rPr>
@@ -251,18 +593,41 @@
       <w:r>
         <w:rPr>
           <w:rFonts w:eastAsia="Times New Roman" w:cs="Arial"/>
-          <w:kern w:val="0"/>
-          <w:lang w:val="en-US"/>
-          <w14:ligatures w14:val="none"/>
-        </w:rPr>
-        <w:t>Om een goed begrip te krijgen van hoe een kiosk werkt en hoe items geselecteerd en bekeken kunnen worden, is praktisch onderzoek nodig.</w:t>
-      </w:r>
+          <w:b/>
+          <w:bCs/>
+          <w:kern w:val="0"/>
+          <w:lang w:val="en-US"/>
+          <w14:ligatures w14:val="none"/>
+        </w:rPr>
+        <w:t>How is the screen quality?</w:t>
+      </w:r>
+      <w:r>
+        <w:rPr>
+          <w:rFonts w:eastAsia="Times New Roman" w:cs="Arial"/>
+          <w:kern w:val="0"/>
+          <w:lang w:val="en-US"/>
+          <w14:ligatures w14:val="none"/>
+        </w:rPr>
+        <w:br/>
+        <w:t>The screen quality is good and easy to read for both young and old users.</w:t>
+      </w:r>
+    </w:p>
+    <w:p>
+      <w:pPr>
+        <w:spacing w:before="100" w:beforeAutospacing="1" w:after="100" w:afterAutospacing="1"/>
+        <w:rPr>
+          <w:rFonts w:eastAsia="Times New Roman" w:cs="Arial"/>
+          <w:kern w:val="0"/>
+          <w:lang w:val="en-US"/>
+          <w14:ligatures w14:val="none"/>
+        </w:rPr>
+      </w:pPr>
     </w:p>
     <w:p>
       <w:pPr>
         <w:numPr>
           <w:ilvl w:val="0"/>
-          <w:numId w:val="2"/>
+          <w:numId w:val="5"/>
         </w:numPr>
         <w:spacing w:before="100" w:beforeAutospacing="1" w:after="100" w:afterAutospacing="1"/>
         <w:rPr>
@@ -273,140 +638,6 @@
         </w:rPr>
       </w:pPr>
       <w:r>
-        <w:rPr>
-          <w:rFonts w:eastAsia="Times New Roman" w:cs="Arial"/>
-          <w:kern w:val="0"/>
-          <w:lang w:val="en-US"/>
-          <w14:ligatures w14:val="none"/>
-        </w:rPr>
-        <w:t>Je zult deze ervaring en kennis gebruiken bij het ontwikkelen van je eigen functioneel ontwerp.</w:t>
-      </w:r>
-    </w:p>
-    <w:p>
-      <w:pPr>
-        <w:spacing w:before="100" w:beforeAutospacing="1" w:after="100" w:afterAutospacing="1"/>
-        <w:rPr>
-          <w:rFonts w:eastAsia="Times New Roman" w:cs="Arial"/>
-          <w:kern w:val="0"/>
-          <w:lang w:val="en-US"/>
-          <w14:ligatures w14:val="none"/>
-        </w:rPr>
-      </w:pPr>
-    </w:p>
-    <w:p>
-      <w:pPr>
-        <w:spacing w:before="100" w:beforeAutospacing="1" w:after="100" w:afterAutospacing="1"/>
-        <w:rPr>
-          <w:rFonts w:eastAsia="Times New Roman" w:cs="Arial"/>
-          <w:kern w:val="0"/>
-          <w:lang w:val="en-US"/>
-          <w14:ligatures w14:val="none"/>
-        </w:rPr>
-      </w:pPr>
-    </w:p>
-    <w:p>
-      <w:pPr>
-        <w:spacing w:before="100" w:beforeAutospacing="1" w:after="100" w:afterAutospacing="1"/>
-        <w:rPr>
-          <w:rFonts w:eastAsia="Times New Roman" w:cs="Arial"/>
-          <w:kern w:val="0"/>
-          <w:lang w:val="en-US"/>
-          <w14:ligatures w14:val="none"/>
-        </w:rPr>
-      </w:pPr>
-    </w:p>
-    <w:p>
-      <w:pPr>
-        <w:spacing w:before="100" w:beforeAutospacing="1" w:after="100" w:afterAutospacing="1"/>
-        <w:rPr>
-          <w:rFonts w:eastAsia="Times New Roman" w:cs="Arial"/>
-          <w:kern w:val="0"/>
-          <w:lang w:val="en-US"/>
-          <w14:ligatures w14:val="none"/>
-        </w:rPr>
-      </w:pPr>
-    </w:p>
-    <w:p>
-      <w:pPr>
-        <w:spacing w:before="100" w:beforeAutospacing="1" w:after="100" w:afterAutospacing="1"/>
-        <w:rPr>
-          <w:rFonts w:eastAsia="Times New Roman" w:cs="Arial"/>
-          <w:kern w:val="0"/>
-          <w:lang w:val="en-US"/>
-          <w14:ligatures w14:val="none"/>
-        </w:rPr>
-      </w:pPr>
-    </w:p>
-    <w:p>
-      <w:pPr>
-        <w:spacing w:before="100" w:beforeAutospacing="1" w:after="100" w:afterAutospacing="1"/>
-        <w:rPr>
-          <w:rFonts w:eastAsia="Times New Roman" w:cs="Arial"/>
-          <w:kern w:val="0"/>
-          <w:lang w:val="en-US"/>
-          <w14:ligatures w14:val="none"/>
-        </w:rPr>
-      </w:pPr>
-    </w:p>
-    <w:p>
-      <w:pPr>
-        <w:spacing w:before="100" w:beforeAutospacing="1" w:after="100" w:afterAutospacing="1"/>
-        <w:rPr>
-          <w:rFonts w:eastAsia="Times New Roman" w:cs="Arial"/>
-          <w:kern w:val="0"/>
-          <w:lang w:val="en-US"/>
-          <w14:ligatures w14:val="none"/>
-        </w:rPr>
-      </w:pPr>
-    </w:p>
-    <w:p>
-      <w:pPr>
-        <w:spacing w:before="100" w:beforeAutospacing="1" w:after="100" w:afterAutospacing="1"/>
-        <w:rPr>
-          <w:rFonts w:eastAsia="Times New Roman" w:cs="Arial"/>
-          <w:kern w:val="0"/>
-          <w:lang w:val="en-US"/>
-          <w14:ligatures w14:val="none"/>
-        </w:rPr>
-      </w:pPr>
-    </w:p>
-    <w:p>
-      <w:pPr>
-        <w:spacing w:before="100" w:beforeAutospacing="1" w:after="100" w:afterAutospacing="1"/>
-        <w:rPr>
-          <w:rFonts w:eastAsia="Times New Roman" w:cs="Arial"/>
-          <w:kern w:val="0"/>
-          <w:lang w:val="en-US"/>
-          <w14:ligatures w14:val="none"/>
-        </w:rPr>
-      </w:pPr>
-    </w:p>
-    <w:p>
-      <w:pPr>
-        <w:spacing w:before="100" w:beforeAutospacing="1" w:after="100" w:afterAutospacing="1"/>
-        <w:rPr>
-          <w:rFonts w:eastAsia="Times New Roman" w:cs="Arial"/>
-          <w:kern w:val="0"/>
-          <w:lang w:val="en-US"/>
-          <w14:ligatures w14:val="none"/>
-        </w:rPr>
-      </w:pPr>
-    </w:p>
-    <w:p>
-      <w:pPr>
-        <w:spacing w:before="100" w:beforeAutospacing="1" w:after="100" w:afterAutospacing="1"/>
-        <w:rPr>
-          <w:rFonts w:eastAsia="Times New Roman" w:cs="Arial"/>
-          <w:kern w:val="0"/>
-          <w:lang w:val="en-US"/>
-          <w14:ligatures w14:val="none"/>
-        </w:rPr>
-      </w:pPr>
-    </w:p>
-    <w:p>
-      <w:pPr>
-        <w:spacing w:before="100" w:beforeAutospacing="1" w:after="100" w:afterAutospacing="1"/>
-        <w:outlineLvl w:val="2"/>
         <w:rPr>
           <w:rFonts w:eastAsia="Times New Roman" w:cs="Arial"/>
           <w:b/>
@@ -415,6 +646,43 @@
           <w:lang w:val="en-US"/>
           <w14:ligatures w14:val="none"/>
         </w:rPr>
+        <w:t>How big is the screen?</w:t>
+      </w:r>
+      <w:r>
+        <w:rPr>
+          <w:rFonts w:eastAsia="Times New Roman" w:cs="Arial"/>
+          <w:kern w:val="0"/>
+          <w:lang w:val="en-US"/>
+          <w14:ligatures w14:val="none"/>
+        </w:rPr>
+        <w:br/>
+        <w:t>The screen has a standard kiosk size, nothing special.</w:t>
+      </w:r>
+    </w:p>
+    <w:p>
+      <w:pPr>
+        <w:spacing w:before="100" w:beforeAutospacing="1" w:after="100" w:afterAutospacing="1"/>
+        <w:rPr>
+          <w:rFonts w:eastAsia="Times New Roman" w:cs="Arial"/>
+          <w:kern w:val="0"/>
+          <w:lang w:val="en-US"/>
+          <w14:ligatures w14:val="none"/>
+        </w:rPr>
+      </w:pPr>
+    </w:p>
+    <w:p>
+      <w:pPr>
+        <w:numPr>
+          <w:ilvl w:val="0"/>
+          <w:numId w:val="5"/>
+        </w:numPr>
+        <w:spacing w:before="100" w:beforeAutospacing="1" w:after="100" w:afterAutospacing="1"/>
+        <w:rPr>
+          <w:rFonts w:eastAsia="Times New Roman" w:cs="Arial"/>
+          <w:kern w:val="0"/>
+          <w:lang w:val="en-US"/>
+          <w14:ligatures w14:val="none"/>
+        </w:rPr>
       </w:pPr>
       <w:r>
         <w:rPr>
@@ -425,35 +693,35 @@
           <w:lang w:val="en-US"/>
           <w14:ligatures w14:val="none"/>
         </w:rPr>
-        <w:lastRenderedPageBreak/>
-        <w:t>Analyse</w:t>
-      </w:r>
-    </w:p>
-    <w:p>
-      <w:pPr>
-        <w:spacing w:before="100" w:beforeAutospacing="1" w:after="100" w:afterAutospacing="1"/>
-        <w:rPr>
-          <w:rFonts w:eastAsia="Times New Roman" w:cs="Arial"/>
-          <w:kern w:val="0"/>
-          <w:lang w:val="en-US"/>
-          <w14:ligatures w14:val="none"/>
-        </w:rPr>
-      </w:pPr>
-      <w:r>
-        <w:rPr>
-          <w:rFonts w:eastAsia="Times New Roman" w:cs="Arial"/>
-          <w:kern w:val="0"/>
-          <w:lang w:val="en-US"/>
-          <w14:ligatures w14:val="none"/>
-        </w:rPr>
-        <w:t>Beantwoord de volgende vragen en voeg ze toe aan je GitHub-repository:</w:t>
-      </w:r>
+        <w:t>What is the screen ratio and position?</w:t>
+      </w:r>
+      <w:r>
+        <w:rPr>
+          <w:rFonts w:eastAsia="Times New Roman" w:cs="Arial"/>
+          <w:kern w:val="0"/>
+          <w:lang w:val="en-US"/>
+          <w14:ligatures w14:val="none"/>
+        </w:rPr>
+        <w:br/>
+        <w:t>The exact ratio was not measured, but the average kiosk screen is about 59.8 cm wide and 33.7 cm high.</w:t>
+      </w:r>
+    </w:p>
+    <w:p>
+      <w:pPr>
+        <w:spacing w:before="100" w:beforeAutospacing="1" w:after="100" w:afterAutospacing="1"/>
+        <w:rPr>
+          <w:rFonts w:eastAsia="Times New Roman" w:cs="Arial"/>
+          <w:kern w:val="0"/>
+          <w:lang w:val="en-US"/>
+          <w14:ligatures w14:val="none"/>
+        </w:rPr>
+      </w:pPr>
     </w:p>
     <w:p>
       <w:pPr>
         <w:numPr>
           <w:ilvl w:val="0"/>
-          <w:numId w:val="3"/>
+          <w:numId w:val="5"/>
         </w:numPr>
         <w:spacing w:before="100" w:beforeAutospacing="1" w:after="100" w:afterAutospacing="1"/>
         <w:rPr>
@@ -466,18 +734,41 @@
       <w:r>
         <w:rPr>
           <w:rFonts w:eastAsia="Times New Roman" w:cs="Arial"/>
-          <w:kern w:val="0"/>
-          <w:lang w:val="en-US"/>
-          <w14:ligatures w14:val="none"/>
-        </w:rPr>
-        <w:t>Wat is zichtbaar voordat je begint met bestellen?</w:t>
-      </w:r>
+          <w:b/>
+          <w:bCs/>
+          <w:kern w:val="0"/>
+          <w:lang w:val="en-US"/>
+          <w14:ligatures w14:val="none"/>
+        </w:rPr>
+        <w:t>Where and how is the kiosk positioned in the environment?</w:t>
+      </w:r>
+      <w:r>
+        <w:rPr>
+          <w:rFonts w:eastAsia="Times New Roman" w:cs="Arial"/>
+          <w:kern w:val="0"/>
+          <w:lang w:val="en-US"/>
+          <w14:ligatures w14:val="none"/>
+        </w:rPr>
+        <w:br/>
+        <w:t>The kiosk is placed on the right side after entering. This position is practical, as many stores place kiosks near the entrance for quick ordering.</w:t>
+      </w:r>
+    </w:p>
+    <w:p>
+      <w:pPr>
+        <w:spacing w:before="100" w:beforeAutospacing="1" w:after="100" w:afterAutospacing="1"/>
+        <w:rPr>
+          <w:rFonts w:eastAsia="Times New Roman" w:cs="Arial"/>
+          <w:kern w:val="0"/>
+          <w:lang w:val="en-US"/>
+          <w14:ligatures w14:val="none"/>
+        </w:rPr>
+      </w:pPr>
     </w:p>
     <w:p>
       <w:pPr>
         <w:numPr>
           <w:ilvl w:val="0"/>
-          <w:numId w:val="3"/>
+          <w:numId w:val="5"/>
         </w:numPr>
         <w:spacing w:before="100" w:beforeAutospacing="1" w:after="100" w:afterAutospacing="1"/>
         <w:rPr>
@@ -490,299 +781,43 @@
       <w:r>
         <w:rPr>
           <w:rFonts w:eastAsia="Times New Roman" w:cs="Arial"/>
-          <w:kern w:val="0"/>
-          <w:lang w:val="en-US"/>
-          <w14:ligatures w14:val="none"/>
-        </w:rPr>
-        <w:t>Hoe start je een bestelling, en zijn er verschillende opties aan het begin?</w:t>
-      </w:r>
-    </w:p>
-    <w:p>
-      <w:pPr>
-        <w:numPr>
-          <w:ilvl w:val="0"/>
-          <w:numId w:val="3"/>
-        </w:numPr>
-        <w:spacing w:before="100" w:beforeAutospacing="1" w:after="100" w:afterAutospacing="1"/>
-        <w:rPr>
-          <w:rFonts w:eastAsia="Times New Roman" w:cs="Arial"/>
-          <w:kern w:val="0"/>
-          <w:lang w:val="en-US"/>
-          <w14:ligatures w14:val="none"/>
-        </w:rPr>
-      </w:pPr>
-      <w:r>
-        <w:rPr>
-          <w:rFonts w:eastAsia="Times New Roman" w:cs="Arial"/>
-          <w:kern w:val="0"/>
-          <w:lang w:val="en-US"/>
-          <w14:ligatures w14:val="none"/>
-        </w:rPr>
-        <w:t>Hoe voeg je een item toe aan je bestelling?</w:t>
-      </w:r>
-    </w:p>
-    <w:p>
-      <w:pPr>
-        <w:numPr>
-          <w:ilvl w:val="0"/>
-          <w:numId w:val="3"/>
-        </w:numPr>
-        <w:spacing w:before="100" w:beforeAutospacing="1" w:after="100" w:afterAutospacing="1"/>
-        <w:rPr>
-          <w:rFonts w:eastAsia="Times New Roman" w:cs="Arial"/>
-          <w:kern w:val="0"/>
-          <w:lang w:val="en-US"/>
-          <w14:ligatures w14:val="none"/>
-        </w:rPr>
-      </w:pPr>
-      <w:r>
-        <w:rPr>
-          <w:rFonts w:eastAsia="Times New Roman" w:cs="Arial"/>
-          <w:kern w:val="0"/>
-          <w:lang w:val="en-US"/>
-          <w14:ligatures w14:val="none"/>
-        </w:rPr>
-        <w:t>Hoe verwijder je een item uit je bestelling?</w:t>
-      </w:r>
-    </w:p>
-    <w:p>
-      <w:pPr>
-        <w:numPr>
-          <w:ilvl w:val="0"/>
-          <w:numId w:val="3"/>
-        </w:numPr>
-        <w:spacing w:before="100" w:beforeAutospacing="1" w:after="100" w:afterAutospacing="1"/>
-        <w:rPr>
-          <w:rFonts w:eastAsia="Times New Roman" w:cs="Arial"/>
-          <w:kern w:val="0"/>
-          <w:lang w:val="en-US"/>
-          <w14:ligatures w14:val="none"/>
-        </w:rPr>
-      </w:pPr>
-      <w:r>
-        <w:rPr>
-          <w:rFonts w:eastAsia="Times New Roman" w:cs="Arial"/>
-          <w:kern w:val="0"/>
-          <w:lang w:val="en-US"/>
-          <w14:ligatures w14:val="none"/>
-        </w:rPr>
-        <w:t>Hoe worden de items weergegeven of geplaatst?</w:t>
-      </w:r>
-    </w:p>
-    <w:p>
-      <w:pPr>
-        <w:numPr>
-          <w:ilvl w:val="0"/>
-          <w:numId w:val="3"/>
-        </w:numPr>
-        <w:spacing w:before="100" w:beforeAutospacing="1" w:after="100" w:afterAutospacing="1"/>
-        <w:rPr>
-          <w:rFonts w:eastAsia="Times New Roman" w:cs="Arial"/>
-          <w:kern w:val="0"/>
-          <w:lang w:val="en-US"/>
-          <w14:ligatures w14:val="none"/>
-        </w:rPr>
-      </w:pPr>
-      <w:r>
-        <w:rPr>
-          <w:rFonts w:eastAsia="Times New Roman" w:cs="Arial"/>
-          <w:kern w:val="0"/>
-          <w:lang w:val="en-US"/>
-          <w14:ligatures w14:val="none"/>
-        </w:rPr>
-        <w:t>Hoe verloopt de interactie? Moet je alleen klikken, of is scrollen ook mogelijk?</w:t>
-      </w:r>
-    </w:p>
-    <w:p>
-      <w:pPr>
-        <w:numPr>
-          <w:ilvl w:val="0"/>
-          <w:numId w:val="3"/>
-        </w:numPr>
-        <w:spacing w:before="100" w:beforeAutospacing="1" w:after="100" w:afterAutospacing="1"/>
-        <w:rPr>
-          <w:rFonts w:eastAsia="Times New Roman" w:cs="Arial"/>
-          <w:kern w:val="0"/>
-          <w:lang w:val="en-US"/>
-          <w14:ligatures w14:val="none"/>
-        </w:rPr>
-      </w:pPr>
-      <w:r>
-        <w:rPr>
-          <w:rFonts w:eastAsia="Times New Roman" w:cs="Arial"/>
-          <w:kern w:val="0"/>
-          <w:lang w:val="en-US"/>
-          <w14:ligatures w14:val="none"/>
-        </w:rPr>
-        <w:t>Hoe werkt het afrekenproces?</w:t>
-      </w:r>
-    </w:p>
-    <w:p>
-      <w:pPr>
-        <w:numPr>
-          <w:ilvl w:val="0"/>
-          <w:numId w:val="3"/>
-        </w:numPr>
-        <w:spacing w:before="100" w:beforeAutospacing="1" w:after="100" w:afterAutospacing="1"/>
-        <w:rPr>
-          <w:rFonts w:eastAsia="Times New Roman" w:cs="Arial"/>
-          <w:kern w:val="0"/>
-          <w:lang w:val="en-US"/>
-          <w14:ligatures w14:val="none"/>
-        </w:rPr>
-      </w:pPr>
-      <w:r>
-        <w:rPr>
-          <w:rFonts w:eastAsia="Times New Roman" w:cs="Arial"/>
-          <w:kern w:val="0"/>
-          <w:lang w:val="en-US"/>
-          <w14:ligatures w14:val="none"/>
-        </w:rPr>
-        <w:t>Hoe ziet het ontwerp eruit?</w:t>
-      </w:r>
-    </w:p>
-    <w:p>
-      <w:pPr>
-        <w:numPr>
-          <w:ilvl w:val="0"/>
-          <w:numId w:val="3"/>
-        </w:numPr>
-        <w:spacing w:before="100" w:beforeAutospacing="1" w:after="100" w:afterAutospacing="1"/>
-        <w:rPr>
-          <w:rFonts w:eastAsia="Times New Roman" w:cs="Arial"/>
-          <w:kern w:val="0"/>
-          <w:lang w:val="en-US"/>
-          <w14:ligatures w14:val="none"/>
-        </w:rPr>
-      </w:pPr>
-      <w:r>
-        <w:rPr>
-          <w:rFonts w:eastAsia="Times New Roman" w:cs="Arial"/>
-          <w:kern w:val="0"/>
-          <w:lang w:val="en-US"/>
-          <w14:ligatures w14:val="none"/>
-        </w:rPr>
-        <w:t>Hoe zien de afbeeldingen en lettertypes eruit?</w:t>
-      </w:r>
-    </w:p>
-    <w:p>
-      <w:pPr>
-        <w:numPr>
-          <w:ilvl w:val="0"/>
-          <w:numId w:val="3"/>
-        </w:numPr>
-        <w:spacing w:before="100" w:beforeAutospacing="1" w:after="100" w:afterAutospacing="1"/>
-        <w:rPr>
-          <w:rFonts w:eastAsia="Times New Roman" w:cs="Arial"/>
-          <w:kern w:val="0"/>
-          <w:lang w:val="en-US"/>
-          <w14:ligatures w14:val="none"/>
-        </w:rPr>
-      </w:pPr>
-      <w:r>
-        <w:rPr>
-          <w:rFonts w:eastAsia="Times New Roman" w:cs="Arial"/>
-          <w:kern w:val="0"/>
-          <w:lang w:val="en-US"/>
-          <w14:ligatures w14:val="none"/>
-        </w:rPr>
-        <w:t>Hoe is de beeldkwaliteit?</w:t>
-      </w:r>
-    </w:p>
-    <w:p>
-      <w:pPr>
-        <w:numPr>
-          <w:ilvl w:val="0"/>
-          <w:numId w:val="3"/>
-        </w:numPr>
-        <w:spacing w:before="100" w:beforeAutospacing="1" w:after="100" w:afterAutospacing="1"/>
-        <w:rPr>
-          <w:rFonts w:eastAsia="Times New Roman" w:cs="Arial"/>
-          <w:kern w:val="0"/>
-          <w:lang w:val="en-US"/>
-          <w14:ligatures w14:val="none"/>
-        </w:rPr>
-      </w:pPr>
-      <w:r>
-        <w:rPr>
-          <w:rFonts w:eastAsia="Times New Roman" w:cs="Arial"/>
-          <w:kern w:val="0"/>
-          <w:lang w:val="en-US"/>
-          <w14:ligatures w14:val="none"/>
-        </w:rPr>
-        <w:t>Hoe groot is het scherm?</w:t>
-      </w:r>
-    </w:p>
-    <w:p>
-      <w:pPr>
-        <w:numPr>
-          <w:ilvl w:val="0"/>
-          <w:numId w:val="3"/>
-        </w:numPr>
-        <w:spacing w:before="100" w:beforeAutospacing="1" w:after="100" w:afterAutospacing="1"/>
-        <w:rPr>
-          <w:rFonts w:eastAsia="Times New Roman" w:cs="Arial"/>
-          <w:kern w:val="0"/>
-          <w:lang w:val="en-US"/>
-          <w14:ligatures w14:val="none"/>
-        </w:rPr>
-      </w:pPr>
-      <w:r>
-        <w:rPr>
-          <w:rFonts w:eastAsia="Times New Roman" w:cs="Arial"/>
-          <w:kern w:val="0"/>
-          <w:lang w:val="en-US"/>
-          <w14:ligatures w14:val="none"/>
-        </w:rPr>
-        <w:t>Wat is de beeldverhouding en positie van het scherm?</w:t>
-      </w:r>
-    </w:p>
-    <w:p>
-      <w:pPr>
-        <w:numPr>
-          <w:ilvl w:val="0"/>
-          <w:numId w:val="3"/>
-        </w:numPr>
-        <w:spacing w:before="100" w:beforeAutospacing="1" w:after="100" w:afterAutospacing="1"/>
-        <w:rPr>
-          <w:rFonts w:eastAsia="Times New Roman" w:cs="Arial"/>
-          <w:kern w:val="0"/>
-          <w:lang w:val="en-US"/>
-          <w14:ligatures w14:val="none"/>
-        </w:rPr>
-      </w:pPr>
-      <w:r>
-        <w:rPr>
-          <w:rFonts w:eastAsia="Times New Roman" w:cs="Arial"/>
-          <w:kern w:val="0"/>
-          <w:lang w:val="en-US"/>
-          <w14:ligatures w14:val="none"/>
-        </w:rPr>
-        <w:t>Waar en hoe is de kiosk gepositioneerd ten opzichte van de omgeving?</w:t>
-      </w:r>
-    </w:p>
-    <w:p>
-      <w:pPr>
-        <w:numPr>
-          <w:ilvl w:val="0"/>
-          <w:numId w:val="3"/>
-        </w:numPr>
-        <w:spacing w:before="100" w:beforeAutospacing="1" w:after="100" w:afterAutospacing="1"/>
-        <w:rPr>
-          <w:rFonts w:eastAsia="Times New Roman" w:cs="Arial"/>
-          <w:kern w:val="0"/>
-          <w:lang w:val="en-US"/>
-          <w14:ligatures w14:val="none"/>
-        </w:rPr>
-      </w:pPr>
-      <w:r>
-        <w:rPr>
-          <w:rFonts w:eastAsia="Times New Roman" w:cs="Arial"/>
-          <w:kern w:val="0"/>
-          <w:lang w:val="en-US"/>
-          <w14:ligatures w14:val="none"/>
-        </w:rPr>
-        <w:t>Hoeveel kiosken zijn er aanwezig?</w:t>
+          <w:b/>
+          <w:bCs/>
+          <w:kern w:val="0"/>
+          <w:lang w:val="en-US"/>
+          <w14:ligatures w14:val="none"/>
+        </w:rPr>
+        <w:t>How many kiosks are present?</w:t>
+      </w:r>
+      <w:r>
+        <w:rPr>
+          <w:rFonts w:eastAsia="Times New Roman" w:cs="Arial"/>
+          <w:kern w:val="0"/>
+          <w:lang w:val="en-US"/>
+          <w14:ligatures w14:val="none"/>
+        </w:rPr>
+        <w:br/>
+        <w:t xml:space="preserve">There are two kiosks at </w:t>
+      </w:r>
+      <w:proofErr w:type="spellStart"/>
+      <w:r>
+        <w:rPr>
+          <w:rFonts w:eastAsia="Times New Roman" w:cs="Arial"/>
+          <w:kern w:val="0"/>
+          <w:lang w:val="en-US"/>
+          <w14:ligatures w14:val="none"/>
+        </w:rPr>
+        <w:t>Itoshii</w:t>
+      </w:r>
+      <w:proofErr w:type="spellEnd"/>
+      <w:r>
+        <w:rPr>
+          <w:rFonts w:eastAsia="Times New Roman" w:cs="Arial"/>
+          <w:kern w:val="0"/>
+          <w:lang w:val="en-US"/>
+          <w14:ligatures w14:val="none"/>
+        </w:rPr>
+        <w:t>. We used the second one.</w:t>
       </w:r>
     </w:p>
     <w:p>
@@ -805,6 +840,118 @@
 <file path=word/numbering.xml><?xml version="1.0" encoding="utf-8"?>
 <w:numbering xmlns:wpc="http://schemas.microsoft.com/office/word/2010/wordprocessingCanvas" xmlns:cx="http://schemas.microsoft.com/office/drawing/2014/chartex" xmlns:cx1="http://schemas.microsoft.com/office/drawing/2015/9/8/chartex" xmlns:cx2="http://schemas.microsoft.com/office/drawing/2015/10/21/chartex" xmlns:cx3="http://schemas.microsoft.com/office/drawing/2016/5/9/chartex" xmlns:cx4="http://schemas.microsoft.com/office/drawing/2016/5/10/chartex" xmlns:cx5="http://schemas.microsoft.com/office/drawing/2016/5/11/chartex" xmlns:cx6="http://schemas.microsoft.com/office/drawing/2016/5/12/chartex" xmlns:cx7="http://schemas.microsoft.com/office/drawing/2016/5/13/chartex" xmlns:cx8="http://schemas.microsoft.com/office/drawing/2016/5/14/chartex" xmlns:mc="http://schemas.openxmlformats.org/markup-compatibility/2006" xmlns:aink="http://schemas.microsoft.com/office/drawing/2016/ink" xmlns:am3d="http://schemas.microsoft.com/office/drawing/2017/model3d" xmlns:o="urn:schemas-microsoft-com:office:office" xmlns:oel="http://schemas.microsoft.com/office/2019/extlst" xmlns:r="http://schemas.openxmlformats.org/officeDocument/2006/relationships" xmlns:m="http://schemas.openxmlformats.org/officeDocument/2006/math" xmlns:v="urn:schemas-microsoft-com:vml" xmlns:wp14="http://schemas.microsoft.com/office/word/2010/wordprocessingDrawing" xmlns:wp="http://schemas.openxmlformats.org/drawingml/2006/wordprocessingDrawing" xmlns:w10="urn:schemas-microsoft-com:office:word" xmlns:w="http://schemas.openxmlformats.org/wordprocessingml/2006/main" xmlns:w14="http://schemas.microsoft.com/office/word/2010/wordml" xmlns:w15="http://schemas.microsoft.com/office/word/2012/wordml" xmlns:w16cex="http://schemas.microsoft.com/office/word/2018/wordml/cex" xmlns:w16cid="http://schemas.microsoft.com/office/word/2016/wordml/cid" xmlns:w16="http://schemas.microsoft.com/office/word/2018/wordml" xmlns:w16du="http://schemas.microsoft.com/office/word/2023/wordml/word16du" xmlns:w16sdtdh="http://schemas.microsoft.com/office/word/2020/wordml/sdtdatahash" xmlns:w16se="http://schemas.microsoft.com/office/word/2015/wordml/symex" xmlns:wpg="http://schemas.microsoft.com/office/word/2010/wordprocessingGroup" xmlns:wpi="http://schemas.microsoft.com/office/word/2010/wordprocessingInk" xmlns:wne="http://schemas.microsoft.com/office/word/2006/wordml" xmlns:wps="http://schemas.microsoft.com/office/word/2010/wordprocessingShape" mc:Ignorable="w14 w15 w16se w16cid w16 w16cex w16sdtdh w16du wp14">
   <w:abstractNum w:abstractNumId="0" w15:restartNumberingAfterBreak="0">
+    <w:nsid w:val="39B50AE2"/>
+    <w:multiLevelType w:val="hybridMultilevel"/>
+    <w:tmpl w:val="713683A2"/>
+    <w:lvl w:ilvl="0" w:tplc="9B64F55C">
+      <w:numFmt w:val="bullet"/>
+      <w:lvlText w:val="-"/>
+      <w:lvlJc w:val="left"/>
+      <w:pPr>
+        <w:ind w:left="720" w:hanging="360"/>
+      </w:pPr>
+      <w:rPr>
+        <w:rFonts w:ascii="Arial" w:eastAsia="Times New Roman" w:hAnsi="Arial" w:cs="Arial" w:hint="default"/>
+      </w:rPr>
+    </w:lvl>
+    <w:lvl w:ilvl="1" w:tplc="04090003" w:tentative="1">
+      <w:start w:val="1"/>
+      <w:numFmt w:val="bullet"/>
+      <w:lvlText w:val="o"/>
+      <w:lvlJc w:val="left"/>
+      <w:pPr>
+        <w:ind w:left="1440" w:hanging="360"/>
+      </w:pPr>
+      <w:rPr>
+        <w:rFonts w:ascii="Courier New" w:hAnsi="Courier New" w:cs="Courier New" w:hint="default"/>
+      </w:rPr>
+    </w:lvl>
+    <w:lvl w:ilvl="2" w:tplc="04090005" w:tentative="1">
+      <w:start w:val="1"/>
+      <w:numFmt w:val="bullet"/>
+      <w:lvlText w:val=""/>
+      <w:lvlJc w:val="left"/>
+      <w:pPr>
+        <w:ind w:left="2160" w:hanging="360"/>
+      </w:pPr>
+      <w:rPr>
+        <w:rFonts w:ascii="Wingdings" w:hAnsi="Wingdings" w:hint="default"/>
+      </w:rPr>
+    </w:lvl>
+    <w:lvl w:ilvl="3" w:tplc="04090001" w:tentative="1">
+      <w:start w:val="1"/>
+      <w:numFmt w:val="bullet"/>
+      <w:lvlText w:val=""/>
+      <w:lvlJc w:val="left"/>
+      <w:pPr>
+        <w:ind w:left="2880" w:hanging="360"/>
+      </w:pPr>
+      <w:rPr>
+        <w:rFonts w:ascii="Symbol" w:hAnsi="Symbol" w:hint="default"/>
+      </w:rPr>
+    </w:lvl>
+    <w:lvl w:ilvl="4" w:tplc="04090003" w:tentative="1">
+      <w:start w:val="1"/>
+      <w:numFmt w:val="bullet"/>
+      <w:lvlText w:val="o"/>
+      <w:lvlJc w:val="left"/>
+      <w:pPr>
+        <w:ind w:left="3600" w:hanging="360"/>
+      </w:pPr>
+      <w:rPr>
+        <w:rFonts w:ascii="Courier New" w:hAnsi="Courier New" w:cs="Courier New" w:hint="default"/>
+      </w:rPr>
+    </w:lvl>
+    <w:lvl w:ilvl="5" w:tplc="04090005" w:tentative="1">
+      <w:start w:val="1"/>
+      <w:numFmt w:val="bullet"/>
+      <w:lvlText w:val=""/>
+      <w:lvlJc w:val="left"/>
+      <w:pPr>
+        <w:ind w:left="4320" w:hanging="360"/>
+      </w:pPr>
+      <w:rPr>
+        <w:rFonts w:ascii="Wingdings" w:hAnsi="Wingdings" w:hint="default"/>
+      </w:rPr>
+    </w:lvl>
+    <w:lvl w:ilvl="6" w:tplc="04090001" w:tentative="1">
+      <w:start w:val="1"/>
+      <w:numFmt w:val="bullet"/>
+      <w:lvlText w:val=""/>
+      <w:lvlJc w:val="left"/>
+      <w:pPr>
+        <w:ind w:left="5040" w:hanging="360"/>
+      </w:pPr>
+      <w:rPr>
+        <w:rFonts w:ascii="Symbol" w:hAnsi="Symbol" w:hint="default"/>
+      </w:rPr>
+    </w:lvl>
+    <w:lvl w:ilvl="7" w:tplc="04090003" w:tentative="1">
+      <w:start w:val="1"/>
+      <w:numFmt w:val="bullet"/>
+      <w:lvlText w:val="o"/>
+      <w:lvlJc w:val="left"/>
+      <w:pPr>
+        <w:ind w:left="5760" w:hanging="360"/>
+      </w:pPr>
+      <w:rPr>
+        <w:rFonts w:ascii="Courier New" w:hAnsi="Courier New" w:cs="Courier New" w:hint="default"/>
+      </w:rPr>
+    </w:lvl>
+    <w:lvl w:ilvl="8" w:tplc="04090005" w:tentative="1">
+      <w:start w:val="1"/>
+      <w:numFmt w:val="bullet"/>
+      <w:lvlText w:val=""/>
+      <w:lvlJc w:val="left"/>
+      <w:pPr>
+        <w:ind w:left="6480" w:hanging="360"/>
+      </w:pPr>
+      <w:rPr>
+        <w:rFonts w:ascii="Wingdings" w:hAnsi="Wingdings" w:hint="default"/>
+      </w:rPr>
+    </w:lvl>
+  </w:abstractNum>
+  <w:abstractNum w:abstractNumId="1" w15:restartNumberingAfterBreak="0">
     <w:nsid w:val="3E980928"/>
     <w:multiLevelType w:val="multilevel"/>
     <w:tmpl w:val="DF74FFE0"/>
@@ -953,7 +1100,156 @@
       </w:rPr>
     </w:lvl>
   </w:abstractNum>
-  <w:abstractNum w:abstractNumId="1" w15:restartNumberingAfterBreak="0">
+  <w:abstractNum w:abstractNumId="2" w15:restartNumberingAfterBreak="0">
+    <w:nsid w:val="51F269BC"/>
+    <w:multiLevelType w:val="multilevel"/>
+    <w:tmpl w:val="1A6886B4"/>
+    <w:lvl w:ilvl="0">
+      <w:start w:val="1"/>
+      <w:numFmt w:val="bullet"/>
+      <w:lvlText w:val=""/>
+      <w:lvlJc w:val="left"/>
+      <w:pPr>
+        <w:tabs>
+          <w:tab w:val="num" w:pos="720"/>
+        </w:tabs>
+        <w:ind w:left="720" w:hanging="360"/>
+      </w:pPr>
+      <w:rPr>
+        <w:rFonts w:ascii="Symbol" w:hAnsi="Symbol" w:hint="default"/>
+        <w:sz w:val="20"/>
+      </w:rPr>
+    </w:lvl>
+    <w:lvl w:ilvl="1" w:tentative="1">
+      <w:start w:val="1"/>
+      <w:numFmt w:val="bullet"/>
+      <w:lvlText w:val="o"/>
+      <w:lvlJc w:val="left"/>
+      <w:pPr>
+        <w:tabs>
+          <w:tab w:val="num" w:pos="1440"/>
+        </w:tabs>
+        <w:ind w:left="1440" w:hanging="360"/>
+      </w:pPr>
+      <w:rPr>
+        <w:rFonts w:ascii="Courier New" w:hAnsi="Courier New" w:hint="default"/>
+        <w:sz w:val="20"/>
+      </w:rPr>
+    </w:lvl>
+    <w:lvl w:ilvl="2" w:tentative="1">
+      <w:start w:val="1"/>
+      <w:numFmt w:val="bullet"/>
+      <w:lvlText w:val=""/>
+      <w:lvlJc w:val="left"/>
+      <w:pPr>
+        <w:tabs>
+          <w:tab w:val="num" w:pos="2160"/>
+        </w:tabs>
+        <w:ind w:left="2160" w:hanging="360"/>
+      </w:pPr>
+      <w:rPr>
+        <w:rFonts w:ascii="Wingdings" w:hAnsi="Wingdings" w:hint="default"/>
+        <w:sz w:val="20"/>
+      </w:rPr>
+    </w:lvl>
+    <w:lvl w:ilvl="3" w:tentative="1">
+      <w:start w:val="1"/>
+      <w:numFmt w:val="bullet"/>
+      <w:lvlText w:val=""/>
+      <w:lvlJc w:val="left"/>
+      <w:pPr>
+        <w:tabs>
+          <w:tab w:val="num" w:pos="2880"/>
+        </w:tabs>
+        <w:ind w:left="2880" w:hanging="360"/>
+      </w:pPr>
+      <w:rPr>
+        <w:rFonts w:ascii="Wingdings" w:hAnsi="Wingdings" w:hint="default"/>
+        <w:sz w:val="20"/>
+      </w:rPr>
+    </w:lvl>
+    <w:lvl w:ilvl="4" w:tentative="1">
+      <w:start w:val="1"/>
+      <w:numFmt w:val="bullet"/>
+      <w:lvlText w:val=""/>
+      <w:lvlJc w:val="left"/>
+      <w:pPr>
+        <w:tabs>
+          <w:tab w:val="num" w:pos="3600"/>
+        </w:tabs>
+        <w:ind w:left="3600" w:hanging="360"/>
+      </w:pPr>
+      <w:rPr>
+        <w:rFonts w:ascii="Wingdings" w:hAnsi="Wingdings" w:hint="default"/>
+        <w:sz w:val="20"/>
+      </w:rPr>
+    </w:lvl>
+    <w:lvl w:ilvl="5" w:tentative="1">
+      <w:start w:val="1"/>
+      <w:numFmt w:val="bullet"/>
+      <w:lvlText w:val=""/>
+      <w:lvlJc w:val="left"/>
+      <w:pPr>
+        <w:tabs>
+          <w:tab w:val="num" w:pos="4320"/>
+        </w:tabs>
+        <w:ind w:left="4320" w:hanging="360"/>
+      </w:pPr>
+      <w:rPr>
+        <w:rFonts w:ascii="Wingdings" w:hAnsi="Wingdings" w:hint="default"/>
+        <w:sz w:val="20"/>
+      </w:rPr>
+    </w:lvl>
+    <w:lvl w:ilvl="6" w:tentative="1">
+      <w:start w:val="1"/>
+      <w:numFmt w:val="bullet"/>
+      <w:lvlText w:val=""/>
+      <w:lvlJc w:val="left"/>
+      <w:pPr>
+        <w:tabs>
+          <w:tab w:val="num" w:pos="5040"/>
+        </w:tabs>
+        <w:ind w:left="5040" w:hanging="360"/>
+      </w:pPr>
+      <w:rPr>
+        <w:rFonts w:ascii="Wingdings" w:hAnsi="Wingdings" w:hint="default"/>
+        <w:sz w:val="20"/>
+      </w:rPr>
+    </w:lvl>
+    <w:lvl w:ilvl="7" w:tentative="1">
+      <w:start w:val="1"/>
+      <w:numFmt w:val="bullet"/>
+      <w:lvlText w:val=""/>
+      <w:lvlJc w:val="left"/>
+      <w:pPr>
+        <w:tabs>
+          <w:tab w:val="num" w:pos="5760"/>
+        </w:tabs>
+        <w:ind w:left="5760" w:hanging="360"/>
+      </w:pPr>
+      <w:rPr>
+        <w:rFonts w:ascii="Wingdings" w:hAnsi="Wingdings" w:hint="default"/>
+        <w:sz w:val="20"/>
+      </w:rPr>
+    </w:lvl>
+    <w:lvl w:ilvl="8" w:tentative="1">
+      <w:start w:val="1"/>
+      <w:numFmt w:val="bullet"/>
+      <w:lvlText w:val=""/>
+      <w:lvlJc w:val="left"/>
+      <w:pPr>
+        <w:tabs>
+          <w:tab w:val="num" w:pos="6480"/>
+        </w:tabs>
+        <w:ind w:left="6480" w:hanging="360"/>
+      </w:pPr>
+      <w:rPr>
+        <w:rFonts w:ascii="Wingdings" w:hAnsi="Wingdings" w:hint="default"/>
+        <w:sz w:val="20"/>
+      </w:rPr>
+    </w:lvl>
+  </w:abstractNum>
+  <w:abstractNum w:abstractNumId="3" w15:restartNumberingAfterBreak="0">
     <w:nsid w:val="56A95A7A"/>
     <w:multiLevelType w:val="multilevel"/>
     <w:tmpl w:val="AB88ED1C"/>
@@ -1102,7 +1398,7 @@
       </w:rPr>
     </w:lvl>
   </w:abstractNum>
-  <w:abstractNum w:abstractNumId="2" w15:restartNumberingAfterBreak="0">
+  <w:abstractNum w:abstractNumId="4" w15:restartNumberingAfterBreak="0">
     <w:nsid w:val="76AC6974"/>
     <w:multiLevelType w:val="multilevel"/>
     <w:tmpl w:val="83B085E0"/>
@@ -1252,12 +1548,18 @@
     </w:lvl>
   </w:abstractNum>
   <w:num w:numId="1" w16cid:durableId="1990746003">
+    <w:abstractNumId w:val="1"/>
+  </w:num>
+  <w:num w:numId="2" w16cid:durableId="2115130990">
+    <w:abstractNumId w:val="3"/>
+  </w:num>
+  <w:num w:numId="3" w16cid:durableId="607156269">
+    <w:abstractNumId w:val="4"/>
+  </w:num>
+  <w:num w:numId="4" w16cid:durableId="1289363349">
     <w:abstractNumId w:val="0"/>
   </w:num>
-  <w:num w:numId="2" w16cid:durableId="2115130990">
-    <w:abstractNumId w:val="1"/>
-  </w:num>
-  <w:num w:numId="3" w16cid:durableId="607156269">
+  <w:num w:numId="5" w16cid:durableId="597369767">
     <w:abstractNumId w:val="2"/>
   </w:num>
 </w:numbering>
